--- a/Ass4/Report.docx
+++ b/Ass4/Report.docx
@@ -4,6 +4,38 @@
   <w:body>
     <w:p>
       <w:pPr>
+        <w:rPr>
+          <w:rFonts w:hint="eastAsia"/>
+        </w:rPr>
+      </w:pPr>
+      <w:r>
+        <w:rPr>
+          <w:rFonts w:hint="eastAsia"/>
+        </w:rPr>
+        <w:t>所有的截圖都是來自於架設在</w:t>
+      </w:r>
+      <w:r>
+        <w:rPr>
+          <w:rFonts w:hint="eastAsia"/>
+        </w:rPr>
+        <w:t>Digital Ocean</w:t>
+      </w:r>
+      <w:r>
+        <w:rPr>
+          <w:rFonts w:hint="eastAsia"/>
+        </w:rPr>
+        <w:t>的主機</w:t>
+      </w:r>
+    </w:p>
+    <w:p>
+      <w:pPr>
+        <w:rPr>
+          <w:rFonts w:hint="eastAsia"/>
+        </w:rPr>
+      </w:pPr>
+    </w:p>
+    <w:p>
+      <w:pPr>
         <w:pStyle w:val="ListParagraph"/>
         <w:numPr>
           <w:ilvl w:val="0"/>
@@ -14,16 +46,84 @@
         <w:rPr>
           <w:rFonts w:hint="eastAsia"/>
         </w:rPr>
-        <w:t>/proc/</w:t>
-      </w:r>
-      <w:proofErr w:type="spellStart"/>
-      <w:r>
-        <w:rPr>
-          <w:rFonts w:hint="eastAsia"/>
-        </w:rPr>
-        <w:t>cpuinfo</w:t>
-      </w:r>
-      <w:proofErr w:type="spellEnd"/>
+        <w:t>/proc/cpuinfo</w:t>
+      </w:r>
+    </w:p>
+    <w:p>
+      <w:pPr>
+        <w:pStyle w:val="ListParagraph"/>
+        <w:numPr>
+          <w:ilvl w:val="1"/>
+          <w:numId w:val="1"/>
+        </w:numPr>
+      </w:pPr>
+      <w:r>
+        <w:rPr>
+          <w:rFonts w:hint="eastAsia"/>
+        </w:rPr>
+        <w:t>CPU</w:t>
+      </w:r>
+      <w:r>
+        <w:rPr>
+          <w:rFonts w:hint="eastAsia"/>
+        </w:rPr>
+        <w:t>的相關資訊</w:t>
+      </w:r>
+    </w:p>
+    <w:p>
+      <w:pPr>
+        <w:pStyle w:val="ListParagraph"/>
+        <w:numPr>
+          <w:ilvl w:val="1"/>
+          <w:numId w:val="1"/>
+        </w:numPr>
+      </w:pPr>
+      <w:r>
+        <w:rPr>
+          <w:noProof/>
+        </w:rPr>
+        <w:drawing>
+          <wp:inline distT="0" distB="0" distL="0" distR="0" wp14:anchorId="71158309" wp14:editId="7F536B5B">
+            <wp:extent cx="5727700" cy="2239010"/>
+            <wp:effectExtent l="0" t="0" r="12700" b="0"/>
+            <wp:docPr id="1" name="Picture 1"/>
+            <wp:cNvGraphicFramePr>
+              <a:graphicFrameLocks xmlns:a="http://schemas.openxmlformats.org/drawingml/2006/main" noChangeAspect="1"/>
+            </wp:cNvGraphicFramePr>
+            <a:graphic xmlns:a="http://schemas.openxmlformats.org/drawingml/2006/main">
+              <a:graphicData uri="http://schemas.openxmlformats.org/drawingml/2006/picture">
+                <pic:pic xmlns:pic="http://schemas.openxmlformats.org/drawingml/2006/picture">
+                  <pic:nvPicPr>
+                    <pic:cNvPr id="1" name="Screen Shot 2016-12-23 at 6.05.40 PM.png"/>
+                    <pic:cNvPicPr/>
+                  </pic:nvPicPr>
+                  <pic:blipFill>
+                    <a:blip r:embed="rId5" cstate="print">
+                      <a:extLst>
+                        <a:ext uri="{28A0092B-C50C-407E-A947-70E740481C1C}">
+                          <a14:useLocalDpi xmlns:a14="http://schemas.microsoft.com/office/drawing/2010/main" val="0"/>
+                        </a:ext>
+                      </a:extLst>
+                    </a:blip>
+                    <a:stretch>
+                      <a:fillRect/>
+                    </a:stretch>
+                  </pic:blipFill>
+                  <pic:spPr>
+                    <a:xfrm>
+                      <a:off x="0" y="0"/>
+                      <a:ext cx="5727700" cy="2239010"/>
+                    </a:xfrm>
+                    <a:prstGeom prst="rect">
+                      <a:avLst/>
+                    </a:prstGeom>
+                  </pic:spPr>
+                </pic:pic>
+              </a:graphicData>
+            </a:graphic>
+          </wp:inline>
+        </w:drawing>
+      </w:r>
     </w:p>
     <w:p>
       <w:pPr>
@@ -37,16 +137,145 @@
         <w:rPr>
           <w:rFonts w:hint="eastAsia"/>
         </w:rPr>
-        <w:t>/proc/</w:t>
-      </w:r>
-      <w:proofErr w:type="spellStart"/>
-      <w:r>
-        <w:rPr>
-          <w:rFonts w:hint="eastAsia"/>
-        </w:rPr>
-        <w:t>meminfo</w:t>
-      </w:r>
-      <w:proofErr w:type="spellEnd"/>
+        <w:t>/proc/meminfo</w:t>
+      </w:r>
+    </w:p>
+    <w:p>
+      <w:pPr>
+        <w:pStyle w:val="ListParagraph"/>
+        <w:numPr>
+          <w:ilvl w:val="1"/>
+          <w:numId w:val="1"/>
+        </w:numPr>
+      </w:pPr>
+      <w:r>
+        <w:rPr>
+          <w:rFonts w:hint="eastAsia"/>
+        </w:rPr>
+        <w:t>列出</w:t>
+      </w:r>
+      <w:r>
+        <w:rPr>
+          <w:rFonts w:hint="eastAsia"/>
+        </w:rPr>
+        <w:t>實體</w:t>
+      </w:r>
+      <w:r>
+        <w:rPr>
+          <w:rFonts w:hint="eastAsia"/>
+        </w:rPr>
+        <w:t>記憶體</w:t>
+      </w:r>
+      <w:r>
+        <w:rPr>
+          <w:rFonts w:hint="eastAsia"/>
+        </w:rPr>
+        <w:t>與</w:t>
+      </w:r>
+      <w:r>
+        <w:t>Swap</w:t>
+      </w:r>
+      <w:r>
+        <w:rPr>
+          <w:rFonts w:hint="eastAsia"/>
+        </w:rPr>
+        <w:t>資訊（</w:t>
+      </w:r>
+      <w:r>
+        <w:rPr>
+          <w:rFonts w:hint="eastAsia"/>
+        </w:rPr>
+        <w:t>使用</w:t>
+      </w:r>
+      <w:r>
+        <w:rPr>
+          <w:rFonts w:hint="eastAsia"/>
+        </w:rPr>
+        <w:t>free</w:t>
+      </w:r>
+      <w:r>
+        <w:rPr>
+          <w:rFonts w:hint="eastAsia"/>
+        </w:rPr>
+        <w:t>或是</w:t>
+      </w:r>
+      <w:r>
+        <w:rPr>
+          <w:rFonts w:hint="eastAsia"/>
+        </w:rPr>
+        <w:t>top</w:t>
+      </w:r>
+      <w:r>
+        <w:rPr>
+          <w:rFonts w:hint="eastAsia"/>
+        </w:rPr>
+        <w:t>時都會用到這個檔案</w:t>
+      </w:r>
+      <w:r>
+        <w:rPr>
+          <w:rFonts w:hint="eastAsia"/>
+        </w:rPr>
+        <w:t>）</w:t>
+      </w:r>
+    </w:p>
+    <w:p>
+      <w:pPr>
+        <w:pStyle w:val="ListParagraph"/>
+        <w:numPr>
+          <w:ilvl w:val="1"/>
+          <w:numId w:val="1"/>
+        </w:numPr>
+        <w:rPr>
+          <w:rFonts w:hint="eastAsia"/>
+        </w:rPr>
+      </w:pPr>
+      <w:r>
+        <w:rPr>
+          <w:noProof/>
+        </w:rPr>
+        <w:lastRenderedPageBreak/>
+        <w:drawing>
+          <wp:inline distT="0" distB="0" distL="0" distR="0" wp14:anchorId="5DCA1496" wp14:editId="1FC4A6BA">
+            <wp:extent cx="5081905" cy="8864600"/>
+            <wp:effectExtent l="0" t="0" r="0" b="0"/>
+            <wp:docPr id="2" name="Picture 2"/>
+            <wp:cNvGraphicFramePr>
+              <a:graphicFrameLocks xmlns:a="http://schemas.openxmlformats.org/drawingml/2006/main" noChangeAspect="1"/>
+            </wp:cNvGraphicFramePr>
+            <a:graphic xmlns:a="http://schemas.openxmlformats.org/drawingml/2006/main">
+              <a:graphicData uri="http://schemas.openxmlformats.org/drawingml/2006/picture">
+                <pic:pic xmlns:pic="http://schemas.openxmlformats.org/drawingml/2006/picture">
+                  <pic:nvPicPr>
+                    <pic:cNvPr id="2" name="Screen Shot 2016-12-23 at 6.07.07 PM.png"/>
+                    <pic:cNvPicPr/>
+                  </pic:nvPicPr>
+                  <pic:blipFill>
+                    <a:blip r:embed="rId6">
+                      <a:extLst>
+                        <a:ext uri="{28A0092B-C50C-407E-A947-70E740481C1C}">
+                          <a14:useLocalDpi xmlns:a14="http://schemas.microsoft.com/office/drawing/2010/main" val="0"/>
+                        </a:ext>
+                      </a:extLst>
+                    </a:blip>
+                    <a:stretch>
+                      <a:fillRect/>
+                    </a:stretch>
+                  </pic:blipFill>
+                  <pic:spPr>
+                    <a:xfrm>
+                      <a:off x="0" y="0"/>
+                      <a:ext cx="5081905" cy="8864600"/>
+                    </a:xfrm>
+                    <a:prstGeom prst="rect">
+                      <a:avLst/>
+                    </a:prstGeom>
+                  </pic:spPr>
+                </pic:pic>
+              </a:graphicData>
+            </a:graphic>
+          </wp:inline>
+        </w:drawing>
+      </w:r>
     </w:p>
     <w:p>
       <w:pPr>
@@ -67,9 +296,94 @@
       <w:pPr>
         <w:pStyle w:val="ListParagraph"/>
         <w:numPr>
+          <w:ilvl w:val="1"/>
+          <w:numId w:val="1"/>
+        </w:numPr>
+      </w:pPr>
+      <w:r>
+        <w:rPr>
+          <w:rFonts w:hint="eastAsia"/>
+        </w:rPr>
+        <w:t>目前</w:t>
+      </w:r>
+      <w:r>
+        <w:rPr>
+          <w:rFonts w:hint="eastAsia"/>
+        </w:rPr>
+        <w:t>掛載</w:t>
+      </w:r>
+      <w:r>
+        <w:rPr>
+          <w:rFonts w:hint="eastAsia"/>
+        </w:rPr>
+        <w:t>的檔案系統</w:t>
+      </w:r>
+    </w:p>
+    <w:p>
+      <w:pPr>
+        <w:pStyle w:val="ListParagraph"/>
+        <w:numPr>
+          <w:ilvl w:val="1"/>
+          <w:numId w:val="1"/>
+        </w:numPr>
+      </w:pPr>
+      <w:r>
+        <w:rPr>
+          <w:noProof/>
+        </w:rPr>
+        <w:drawing>
+          <wp:inline distT="0" distB="0" distL="0" distR="0" wp14:anchorId="51D130C6" wp14:editId="060E6857">
+            <wp:extent cx="5727700" cy="2613660"/>
+            <wp:effectExtent l="0" t="0" r="12700" b="2540"/>
+            <wp:docPr id="3" name="Picture 3"/>
+            <wp:cNvGraphicFramePr>
+              <a:graphicFrameLocks xmlns:a="http://schemas.openxmlformats.org/drawingml/2006/main" noChangeAspect="1"/>
+            </wp:cNvGraphicFramePr>
+            <a:graphic xmlns:a="http://schemas.openxmlformats.org/drawingml/2006/main">
+              <a:graphicData uri="http://schemas.openxmlformats.org/drawingml/2006/picture">
+                <pic:pic xmlns:pic="http://schemas.openxmlformats.org/drawingml/2006/picture">
+                  <pic:nvPicPr>
+                    <pic:cNvPr id="3" name="Screen Shot 2016-12-23 at 6.09.01 PM.png"/>
+                    <pic:cNvPicPr/>
+                  </pic:nvPicPr>
+                  <pic:blipFill>
+                    <a:blip r:embed="rId7" cstate="print">
+                      <a:extLst>
+                        <a:ext uri="{28A0092B-C50C-407E-A947-70E740481C1C}">
+                          <a14:useLocalDpi xmlns:a14="http://schemas.microsoft.com/office/drawing/2010/main" val="0"/>
+                        </a:ext>
+                      </a:extLst>
+                    </a:blip>
+                    <a:stretch>
+                      <a:fillRect/>
+                    </a:stretch>
+                  </pic:blipFill>
+                  <pic:spPr>
+                    <a:xfrm>
+                      <a:off x="0" y="0"/>
+                      <a:ext cx="5727700" cy="2613660"/>
+                    </a:xfrm>
+                    <a:prstGeom prst="rect">
+                      <a:avLst/>
+                    </a:prstGeom>
+                  </pic:spPr>
+                </pic:pic>
+              </a:graphicData>
+            </a:graphic>
+          </wp:inline>
+        </w:drawing>
+      </w:r>
+    </w:p>
+    <w:p>
+      <w:pPr>
+        <w:pStyle w:val="ListParagraph"/>
+        <w:numPr>
           <w:ilvl w:val="0"/>
           <w:numId w:val="1"/>
         </w:numPr>
+        <w:rPr>
+          <w:rFonts w:hint="eastAsia"/>
+        </w:rPr>
       </w:pPr>
       <w:r>
         <w:rPr>
@@ -82,9 +396,164 @@
       <w:pPr>
         <w:pStyle w:val="ListParagraph"/>
         <w:numPr>
+          <w:ilvl w:val="1"/>
+          <w:numId w:val="1"/>
+        </w:numPr>
+      </w:pPr>
+      <w:r>
+        <w:rPr>
+          <w:rFonts w:hint="eastAsia"/>
+        </w:rPr>
+        <w:t>所有的</w:t>
+      </w:r>
+      <w:r>
+        <w:rPr>
+          <w:rFonts w:hint="eastAsia"/>
+        </w:rPr>
+        <w:t xml:space="preserve"> device </w:t>
+      </w:r>
+      <w:r>
+        <w:rPr>
+          <w:rFonts w:hint="eastAsia"/>
+        </w:rPr>
+        <w:t>列表</w:t>
+      </w:r>
+      <w:r>
+        <w:rPr>
+          <w:rFonts w:hint="eastAsia"/>
+        </w:rPr>
+        <w:t xml:space="preserve"> </w:t>
+      </w:r>
+      <w:r>
+        <w:rPr>
+          <w:rFonts w:hint="eastAsia"/>
+        </w:rPr>
+        <w:t>，有分成</w:t>
+      </w:r>
+      <w:r>
+        <w:t>block and character</w:t>
+      </w:r>
+    </w:p>
+    <w:p>
+      <w:pPr>
+        <w:pStyle w:val="ListParagraph"/>
+        <w:numPr>
+          <w:ilvl w:val="1"/>
+          <w:numId w:val="1"/>
+        </w:numPr>
+      </w:pPr>
+      <w:r>
+        <w:rPr>
+          <w:noProof/>
+        </w:rPr>
+        <w:drawing>
+          <wp:inline distT="0" distB="0" distL="0" distR="0" wp14:anchorId="3AF33E60" wp14:editId="0E8CF4AD">
+            <wp:extent cx="5499100" cy="6032500"/>
+            <wp:effectExtent l="0" t="0" r="12700" b="12700"/>
+            <wp:docPr id="4" name="Picture 4"/>
+            <wp:cNvGraphicFramePr>
+              <a:graphicFrameLocks xmlns:a="http://schemas.openxmlformats.org/drawingml/2006/main" noChangeAspect="1"/>
+            </wp:cNvGraphicFramePr>
+            <a:graphic xmlns:a="http://schemas.openxmlformats.org/drawingml/2006/main">
+              <a:graphicData uri="http://schemas.openxmlformats.org/drawingml/2006/picture">
+                <pic:pic xmlns:pic="http://schemas.openxmlformats.org/drawingml/2006/picture">
+                  <pic:nvPicPr>
+                    <pic:cNvPr id="4" name="Screen Shot 2016-12-23 at 6.09.45 PM.png"/>
+                    <pic:cNvPicPr/>
+                  </pic:nvPicPr>
+                  <pic:blipFill>
+                    <a:blip r:embed="rId8">
+                      <a:extLst>
+                        <a:ext uri="{28A0092B-C50C-407E-A947-70E740481C1C}">
+                          <a14:useLocalDpi xmlns:a14="http://schemas.microsoft.com/office/drawing/2010/main" val="0"/>
+                        </a:ext>
+                      </a:extLst>
+                    </a:blip>
+                    <a:stretch>
+                      <a:fillRect/>
+                    </a:stretch>
+                  </pic:blipFill>
+                  <pic:spPr>
+                    <a:xfrm>
+                      <a:off x="0" y="0"/>
+                      <a:ext cx="5499100" cy="6032500"/>
+                    </a:xfrm>
+                    <a:prstGeom prst="rect">
+                      <a:avLst/>
+                    </a:prstGeom>
+                  </pic:spPr>
+                </pic:pic>
+              </a:graphicData>
+            </a:graphic>
+          </wp:inline>
+        </w:drawing>
+      </w:r>
+    </w:p>
+    <w:p>
+      <w:pPr>
+        <w:pStyle w:val="ListParagraph"/>
+        <w:numPr>
+          <w:ilvl w:val="1"/>
+          <w:numId w:val="1"/>
+        </w:numPr>
+      </w:pPr>
+      <w:r>
+        <w:rPr>
+          <w:noProof/>
+        </w:rPr>
+        <w:drawing>
+          <wp:inline distT="0" distB="0" distL="0" distR="0" wp14:anchorId="1F44FA22" wp14:editId="3C056C05">
+            <wp:extent cx="2413000" cy="5803900"/>
+            <wp:effectExtent l="0" t="0" r="0" b="12700"/>
+            <wp:docPr id="5" name="Picture 5"/>
+            <wp:cNvGraphicFramePr>
+              <a:graphicFrameLocks xmlns:a="http://schemas.openxmlformats.org/drawingml/2006/main" noChangeAspect="1"/>
+            </wp:cNvGraphicFramePr>
+            <a:graphic xmlns:a="http://schemas.openxmlformats.org/drawingml/2006/main">
+              <a:graphicData uri="http://schemas.openxmlformats.org/drawingml/2006/picture">
+                <pic:pic xmlns:pic="http://schemas.openxmlformats.org/drawingml/2006/picture">
+                  <pic:nvPicPr>
+                    <pic:cNvPr id="5" name="Screen Shot 2016-12-23 at 6.09.53 PM.png"/>
+                    <pic:cNvPicPr/>
+                  </pic:nvPicPr>
+                  <pic:blipFill>
+                    <a:blip r:embed="rId9">
+                      <a:extLst>
+                        <a:ext uri="{28A0092B-C50C-407E-A947-70E740481C1C}">
+                          <a14:useLocalDpi xmlns:a14="http://schemas.microsoft.com/office/drawing/2010/main" val="0"/>
+                        </a:ext>
+                      </a:extLst>
+                    </a:blip>
+                    <a:stretch>
+                      <a:fillRect/>
+                    </a:stretch>
+                  </pic:blipFill>
+                  <pic:spPr>
+                    <a:xfrm>
+                      <a:off x="0" y="0"/>
+                      <a:ext cx="2413000" cy="5803900"/>
+                    </a:xfrm>
+                    <a:prstGeom prst="rect">
+                      <a:avLst/>
+                    </a:prstGeom>
+                  </pic:spPr>
+                </pic:pic>
+              </a:graphicData>
+            </a:graphic>
+          </wp:inline>
+        </w:drawing>
+      </w:r>
+    </w:p>
+    <w:p>
+      <w:pPr>
+        <w:pStyle w:val="ListParagraph"/>
+        <w:numPr>
           <w:ilvl w:val="0"/>
           <w:numId w:val="1"/>
         </w:numPr>
+        <w:rPr>
+          <w:rFonts w:hint="eastAsia"/>
+        </w:rPr>
       </w:pPr>
       <w:r>
         <w:rPr>
@@ -97,9 +566,91 @@
       <w:pPr>
         <w:pStyle w:val="ListParagraph"/>
         <w:numPr>
+          <w:ilvl w:val="1"/>
+          <w:numId w:val="1"/>
+        </w:numPr>
+      </w:pPr>
+      <w:r>
+        <w:t xml:space="preserve">Linux Kernel </w:t>
+      </w:r>
+      <w:r>
+        <w:rPr>
+          <w:rFonts w:hint="eastAsia"/>
+        </w:rPr>
+        <w:t>支援與目前掛載</w:t>
+      </w:r>
+      <w:r>
+        <w:rPr>
+          <w:rFonts w:hint="eastAsia"/>
+        </w:rPr>
+        <w:t>的檔案系統</w:t>
+      </w:r>
+    </w:p>
+    <w:p>
+      <w:pPr>
+        <w:pStyle w:val="ListParagraph"/>
+        <w:numPr>
+          <w:ilvl w:val="1"/>
+          <w:numId w:val="1"/>
+        </w:numPr>
+      </w:pPr>
+      <w:r>
+        <w:rPr>
+          <w:noProof/>
+        </w:rPr>
+        <w:drawing>
+          <wp:inline distT="0" distB="0" distL="0" distR="0" wp14:anchorId="1AEE735A" wp14:editId="5DC39664">
+            <wp:extent cx="5727700" cy="6711950"/>
+            <wp:effectExtent l="0" t="0" r="12700" b="0"/>
+            <wp:docPr id="6" name="Picture 6"/>
+            <wp:cNvGraphicFramePr>
+              <a:graphicFrameLocks xmlns:a="http://schemas.openxmlformats.org/drawingml/2006/main" noChangeAspect="1"/>
+            </wp:cNvGraphicFramePr>
+            <a:graphic xmlns:a="http://schemas.openxmlformats.org/drawingml/2006/main">
+              <a:graphicData uri="http://schemas.openxmlformats.org/drawingml/2006/picture">
+                <pic:pic xmlns:pic="http://schemas.openxmlformats.org/drawingml/2006/picture">
+                  <pic:nvPicPr>
+                    <pic:cNvPr id="6" name="Screen Shot 2016-12-23 at 6.10.38 PM.png"/>
+                    <pic:cNvPicPr/>
+                  </pic:nvPicPr>
+                  <pic:blipFill>
+                    <a:blip r:embed="rId10">
+                      <a:extLst>
+                        <a:ext uri="{28A0092B-C50C-407E-A947-70E740481C1C}">
+                          <a14:useLocalDpi xmlns:a14="http://schemas.microsoft.com/office/drawing/2010/main" val="0"/>
+                        </a:ext>
+                      </a:extLst>
+                    </a:blip>
+                    <a:stretch>
+                      <a:fillRect/>
+                    </a:stretch>
+                  </pic:blipFill>
+                  <pic:spPr>
+                    <a:xfrm>
+                      <a:off x="0" y="0"/>
+                      <a:ext cx="5727700" cy="6711950"/>
+                    </a:xfrm>
+                    <a:prstGeom prst="rect">
+                      <a:avLst/>
+                    </a:prstGeom>
+                  </pic:spPr>
+                </pic:pic>
+              </a:graphicData>
+            </a:graphic>
+          </wp:inline>
+        </w:drawing>
+      </w:r>
+    </w:p>
+    <w:p>
+      <w:pPr>
+        <w:pStyle w:val="ListParagraph"/>
+        <w:numPr>
           <w:ilvl w:val="0"/>
           <w:numId w:val="1"/>
         </w:numPr>
+        <w:rPr>
+          <w:rFonts w:hint="eastAsia"/>
+        </w:rPr>
       </w:pPr>
       <w:r>
         <w:rPr>
@@ -112,9 +663,97 @@
       <w:pPr>
         <w:pStyle w:val="ListParagraph"/>
         <w:numPr>
+          <w:ilvl w:val="1"/>
+          <w:numId w:val="1"/>
+        </w:numPr>
+      </w:pPr>
+      <w:r>
+        <w:rPr>
+          <w:rFonts w:hint="eastAsia"/>
+        </w:rPr>
+        <w:t>系統目前載入</w:t>
+      </w:r>
+      <w:r>
+        <w:rPr>
+          <w:rFonts w:hint="eastAsia"/>
+        </w:rPr>
+        <w:t>的模組，與</w:t>
+      </w:r>
+      <w:r>
+        <w:t>lsmod</w:t>
+      </w:r>
+      <w:r>
+        <w:rPr>
+          <w:rFonts w:hint="eastAsia"/>
+        </w:rPr>
+        <w:t>結果相同</w:t>
+      </w:r>
+    </w:p>
+    <w:p>
+      <w:pPr>
+        <w:pStyle w:val="ListParagraph"/>
+        <w:numPr>
+          <w:ilvl w:val="1"/>
+          <w:numId w:val="1"/>
+        </w:numPr>
+      </w:pPr>
+      <w:r>
+        <w:rPr>
+          <w:noProof/>
+        </w:rPr>
+        <w:drawing>
+          <wp:inline distT="0" distB="0" distL="0" distR="0" wp14:anchorId="5E3792A8" wp14:editId="22D20599">
+            <wp:extent cx="5727700" cy="3499485"/>
+            <wp:effectExtent l="0" t="0" r="12700" b="5715"/>
+            <wp:docPr id="7" name="Picture 7"/>
+            <wp:cNvGraphicFramePr>
+              <a:graphicFrameLocks xmlns:a="http://schemas.openxmlformats.org/drawingml/2006/main" noChangeAspect="1"/>
+            </wp:cNvGraphicFramePr>
+            <a:graphic xmlns:a="http://schemas.openxmlformats.org/drawingml/2006/main">
+              <a:graphicData uri="http://schemas.openxmlformats.org/drawingml/2006/picture">
+                <pic:pic xmlns:pic="http://schemas.openxmlformats.org/drawingml/2006/picture">
+                  <pic:nvPicPr>
+                    <pic:cNvPr id="7" name="Screen Shot 2016-12-23 at 6.11.04 PM.png"/>
+                    <pic:cNvPicPr/>
+                  </pic:nvPicPr>
+                  <pic:blipFill>
+                    <a:blip r:embed="rId11" cstate="print">
+                      <a:extLst>
+                        <a:ext uri="{28A0092B-C50C-407E-A947-70E740481C1C}">
+                          <a14:useLocalDpi xmlns:a14="http://schemas.microsoft.com/office/drawing/2010/main" val="0"/>
+                        </a:ext>
+                      </a:extLst>
+                    </a:blip>
+                    <a:stretch>
+                      <a:fillRect/>
+                    </a:stretch>
+                  </pic:blipFill>
+                  <pic:spPr>
+                    <a:xfrm>
+                      <a:off x="0" y="0"/>
+                      <a:ext cx="5727700" cy="3499485"/>
+                    </a:xfrm>
+                    <a:prstGeom prst="rect">
+                      <a:avLst/>
+                    </a:prstGeom>
+                  </pic:spPr>
+                </pic:pic>
+              </a:graphicData>
+            </a:graphic>
+          </wp:inline>
+        </w:drawing>
+      </w:r>
+    </w:p>
+    <w:p>
+      <w:pPr>
+        <w:pStyle w:val="ListParagraph"/>
+        <w:numPr>
           <w:ilvl w:val="0"/>
           <w:numId w:val="1"/>
         </w:numPr>
+        <w:rPr>
+          <w:rFonts w:hint="eastAsia"/>
+        </w:rPr>
       </w:pPr>
       <w:r>
         <w:rPr>
@@ -127,87 +766,380 @@
       <w:pPr>
         <w:pStyle w:val="ListParagraph"/>
         <w:numPr>
-          <w:ilvl w:val="0"/>
-          <w:numId w:val="1"/>
-        </w:numPr>
-      </w:pPr>
-      <w:r>
-        <w:rPr>
-          <w:rFonts w:hint="eastAsia"/>
-        </w:rPr>
-        <w:t>/proc/</w:t>
-      </w:r>
-      <w:proofErr w:type="spellStart"/>
-      <w:r>
-        <w:rPr>
-          <w:rFonts w:hint="eastAsia"/>
-        </w:rPr>
-        <w:t>cmdline</w:t>
-      </w:r>
-      <w:proofErr w:type="spellEnd"/>
-    </w:p>
-    <w:p>
-      <w:pPr>
-        <w:pStyle w:val="ListParagraph"/>
-        <w:numPr>
-          <w:ilvl w:val="0"/>
-          <w:numId w:val="1"/>
-        </w:numPr>
-      </w:pPr>
-      <w:r>
-        <w:t>/</w:t>
-      </w:r>
-      <w:r>
-        <w:rPr>
-          <w:rFonts w:hint="eastAsia"/>
-        </w:rPr>
-        <w:t>proc/</w:t>
-      </w:r>
-      <w:proofErr w:type="spellStart"/>
-      <w:r>
-        <w:rPr>
-          <w:rFonts w:hint="eastAsia"/>
-        </w:rPr>
-        <w:t>time_stats</w:t>
-      </w:r>
-      <w:proofErr w:type="spellEnd"/>
-      <w:r>
-        <w:rPr>
-          <w:rFonts w:hint="eastAsia"/>
-        </w:rPr>
-        <w:t xml:space="preserve"> </w:t>
-      </w:r>
-    </w:p>
-    <w:p>
-      <w:pPr>
-        <w:pStyle w:val="ListParagraph"/>
-        <w:numPr>
-          <w:ilvl w:val="0"/>
-          <w:numId w:val="1"/>
-        </w:numPr>
-        <w:rPr>
-          <w:rFonts w:hint="eastAsia"/>
-        </w:rPr>
-      </w:pPr>
+          <w:ilvl w:val="1"/>
+          <w:numId w:val="1"/>
+        </w:numPr>
+      </w:pPr>
+      <w:r>
+        <w:t>linux kerne</w:t>
+      </w:r>
       <w:bookmarkStart w:id="0" w:name="_GoBack"/>
       <w:bookmarkEnd w:id="0"/>
       <w:r>
-        <w:rPr>
-          <w:rFonts w:hint="eastAsia"/>
-        </w:rPr>
-        <w:t>/proc/</w:t>
-      </w:r>
-      <w:proofErr w:type="spellStart"/>
-      <w:r>
-        <w:rPr>
-          <w:rFonts w:hint="eastAsia"/>
-        </w:rPr>
-        <w:t>ioports</w:t>
-      </w:r>
-      <w:proofErr w:type="spellEnd"/>
-    </w:p>
-    <w:p/>
-    <w:p/>
+        <w:t>l</w:t>
+      </w:r>
+      <w:r>
+        <w:rPr>
+          <w:rFonts w:hint="eastAsia"/>
+        </w:rPr>
+        <w:t>的版本</w:t>
+      </w:r>
+    </w:p>
+    <w:p>
+      <w:pPr>
+        <w:pStyle w:val="ListParagraph"/>
+        <w:numPr>
+          <w:ilvl w:val="1"/>
+          <w:numId w:val="1"/>
+        </w:numPr>
+      </w:pPr>
+      <w:r>
+        <w:rPr>
+          <w:noProof/>
+        </w:rPr>
+        <w:drawing>
+          <wp:inline distT="0" distB="0" distL="0" distR="0" wp14:anchorId="7F73790F" wp14:editId="6A3760BB">
+            <wp:extent cx="5727700" cy="193675"/>
+            <wp:effectExtent l="0" t="0" r="12700" b="9525"/>
+            <wp:docPr id="8" name="Picture 8"/>
+            <wp:cNvGraphicFramePr>
+              <a:graphicFrameLocks xmlns:a="http://schemas.openxmlformats.org/drawingml/2006/main" noChangeAspect="1"/>
+            </wp:cNvGraphicFramePr>
+            <a:graphic xmlns:a="http://schemas.openxmlformats.org/drawingml/2006/main">
+              <a:graphicData uri="http://schemas.openxmlformats.org/drawingml/2006/picture">
+                <pic:pic xmlns:pic="http://schemas.openxmlformats.org/drawingml/2006/picture">
+                  <pic:nvPicPr>
+                    <pic:cNvPr id="8" name="Screen Shot 2016-12-23 at 6.11.28 PM.png"/>
+                    <pic:cNvPicPr/>
+                  </pic:nvPicPr>
+                  <pic:blipFill>
+                    <a:blip r:embed="rId12" cstate="print">
+                      <a:extLst>
+                        <a:ext uri="{28A0092B-C50C-407E-A947-70E740481C1C}">
+                          <a14:useLocalDpi xmlns:a14="http://schemas.microsoft.com/office/drawing/2010/main" val="0"/>
+                        </a:ext>
+                      </a:extLst>
+                    </a:blip>
+                    <a:stretch>
+                      <a:fillRect/>
+                    </a:stretch>
+                  </pic:blipFill>
+                  <pic:spPr>
+                    <a:xfrm>
+                      <a:off x="0" y="0"/>
+                      <a:ext cx="5727700" cy="193675"/>
+                    </a:xfrm>
+                    <a:prstGeom prst="rect">
+                      <a:avLst/>
+                    </a:prstGeom>
+                  </pic:spPr>
+                </pic:pic>
+              </a:graphicData>
+            </a:graphic>
+          </wp:inline>
+        </w:drawing>
+      </w:r>
+    </w:p>
+    <w:p>
+      <w:pPr>
+        <w:pStyle w:val="ListParagraph"/>
+        <w:numPr>
+          <w:ilvl w:val="0"/>
+          <w:numId w:val="1"/>
+        </w:numPr>
+      </w:pPr>
+      <w:r>
+        <w:rPr>
+          <w:rFonts w:hint="eastAsia"/>
+        </w:rPr>
+        <w:t>/proc/cmdline</w:t>
+      </w:r>
+    </w:p>
+    <w:p>
+      <w:pPr>
+        <w:pStyle w:val="ListParagraph"/>
+        <w:numPr>
+          <w:ilvl w:val="1"/>
+          <w:numId w:val="1"/>
+        </w:numPr>
+      </w:pPr>
+      <w:r>
+        <w:rPr>
+          <w:rFonts w:hint="eastAsia"/>
+        </w:rPr>
+        <w:t xml:space="preserve"> linux </w:t>
+      </w:r>
+      <w:r>
+        <w:rPr>
+          <w:rFonts w:hint="eastAsia"/>
+        </w:rPr>
+        <w:t>kernel</w:t>
+      </w:r>
+      <w:r>
+        <w:rPr>
+          <w:rFonts w:hint="eastAsia"/>
+        </w:rPr>
+        <w:t>的開機參數</w:t>
+      </w:r>
+    </w:p>
+    <w:p>
+      <w:pPr>
+        <w:pStyle w:val="ListParagraph"/>
+        <w:numPr>
+          <w:ilvl w:val="1"/>
+          <w:numId w:val="1"/>
+        </w:numPr>
+      </w:pPr>
+      <w:r>
+        <w:rPr>
+          <w:noProof/>
+        </w:rPr>
+        <w:drawing>
+          <wp:inline distT="0" distB="0" distL="0" distR="0" wp14:anchorId="74E04FEC" wp14:editId="27C64ABC">
+            <wp:extent cx="5727700" cy="252730"/>
+            <wp:effectExtent l="0" t="0" r="12700" b="1270"/>
+            <wp:docPr id="9" name="Picture 9"/>
+            <wp:cNvGraphicFramePr>
+              <a:graphicFrameLocks xmlns:a="http://schemas.openxmlformats.org/drawingml/2006/main" noChangeAspect="1"/>
+            </wp:cNvGraphicFramePr>
+            <a:graphic xmlns:a="http://schemas.openxmlformats.org/drawingml/2006/main">
+              <a:graphicData uri="http://schemas.openxmlformats.org/drawingml/2006/picture">
+                <pic:pic xmlns:pic="http://schemas.openxmlformats.org/drawingml/2006/picture">
+                  <pic:nvPicPr>
+                    <pic:cNvPr id="9" name="Screen Shot 2016-12-23 at 6.11.50 PM.png"/>
+                    <pic:cNvPicPr/>
+                  </pic:nvPicPr>
+                  <pic:blipFill>
+                    <a:blip r:embed="rId13" cstate="print">
+                      <a:extLst>
+                        <a:ext uri="{28A0092B-C50C-407E-A947-70E740481C1C}">
+                          <a14:useLocalDpi xmlns:a14="http://schemas.microsoft.com/office/drawing/2010/main" val="0"/>
+                        </a:ext>
+                      </a:extLst>
+                    </a:blip>
+                    <a:stretch>
+                      <a:fillRect/>
+                    </a:stretch>
+                  </pic:blipFill>
+                  <pic:spPr>
+                    <a:xfrm>
+                      <a:off x="0" y="0"/>
+                      <a:ext cx="5727700" cy="252730"/>
+                    </a:xfrm>
+                    <a:prstGeom prst="rect">
+                      <a:avLst/>
+                    </a:prstGeom>
+                  </pic:spPr>
+                </pic:pic>
+              </a:graphicData>
+            </a:graphic>
+          </wp:inline>
+        </w:drawing>
+      </w:r>
+    </w:p>
+    <w:p>
+      <w:pPr>
+        <w:pStyle w:val="ListParagraph"/>
+        <w:numPr>
+          <w:ilvl w:val="0"/>
+          <w:numId w:val="1"/>
+        </w:numPr>
+        <w:rPr>
+          <w:rFonts w:hint="eastAsia"/>
+        </w:rPr>
+      </w:pPr>
+      <w:r>
+        <w:t>/</w:t>
+      </w:r>
+      <w:r>
+        <w:rPr>
+          <w:rFonts w:hint="eastAsia"/>
+        </w:rPr>
+        <w:t>proc/time</w:t>
+      </w:r>
+      <w:r>
+        <w:t>r</w:t>
+      </w:r>
+      <w:r>
+        <w:rPr>
+          <w:rFonts w:hint="eastAsia"/>
+        </w:rPr>
+        <w:t xml:space="preserve">_stats </w:t>
+      </w:r>
+    </w:p>
+    <w:p>
+      <w:pPr>
+        <w:pStyle w:val="ListParagraph"/>
+        <w:numPr>
+          <w:ilvl w:val="1"/>
+          <w:numId w:val="1"/>
+        </w:numPr>
+      </w:pPr>
+      <w:r>
+        <w:rPr>
+          <w:rFonts w:hint="eastAsia"/>
+        </w:rPr>
+        <w:t>系統正在使用的計時器</w:t>
+      </w:r>
+    </w:p>
+    <w:p>
+      <w:pPr>
+        <w:pStyle w:val="ListParagraph"/>
+        <w:numPr>
+          <w:ilvl w:val="1"/>
+          <w:numId w:val="1"/>
+        </w:numPr>
+      </w:pPr>
+      <w:r>
+        <w:rPr>
+          <w:noProof/>
+        </w:rPr>
+        <w:drawing>
+          <wp:inline distT="0" distB="0" distL="0" distR="0" wp14:anchorId="5DDEDD11" wp14:editId="3F1F188A">
+            <wp:extent cx="5727700" cy="1195070"/>
+            <wp:effectExtent l="0" t="0" r="12700" b="0"/>
+            <wp:docPr id="11" name="Picture 11"/>
+            <wp:cNvGraphicFramePr>
+              <a:graphicFrameLocks xmlns:a="http://schemas.openxmlformats.org/drawingml/2006/main" noChangeAspect="1"/>
+            </wp:cNvGraphicFramePr>
+            <a:graphic xmlns:a="http://schemas.openxmlformats.org/drawingml/2006/main">
+              <a:graphicData uri="http://schemas.openxmlformats.org/drawingml/2006/picture">
+                <pic:pic xmlns:pic="http://schemas.openxmlformats.org/drawingml/2006/picture">
+                  <pic:nvPicPr>
+                    <pic:cNvPr id="11" name="Screen Shot 2016-12-23 at 6.13.11 PM.png"/>
+                    <pic:cNvPicPr/>
+                  </pic:nvPicPr>
+                  <pic:blipFill>
+                    <a:blip r:embed="rId14">
+                      <a:extLst>
+                        <a:ext uri="{28A0092B-C50C-407E-A947-70E740481C1C}">
+                          <a14:useLocalDpi xmlns:a14="http://schemas.microsoft.com/office/drawing/2010/main" val="0"/>
+                        </a:ext>
+                      </a:extLst>
+                    </a:blip>
+                    <a:stretch>
+                      <a:fillRect/>
+                    </a:stretch>
+                  </pic:blipFill>
+                  <pic:spPr>
+                    <a:xfrm>
+                      <a:off x="0" y="0"/>
+                      <a:ext cx="5727700" cy="1195070"/>
+                    </a:xfrm>
+                    <a:prstGeom prst="rect">
+                      <a:avLst/>
+                    </a:prstGeom>
+                  </pic:spPr>
+                </pic:pic>
+              </a:graphicData>
+            </a:graphic>
+          </wp:inline>
+        </w:drawing>
+      </w:r>
+    </w:p>
+    <w:p>
+      <w:pPr>
+        <w:pStyle w:val="ListParagraph"/>
+        <w:numPr>
+          <w:ilvl w:val="0"/>
+          <w:numId w:val="1"/>
+        </w:numPr>
+      </w:pPr>
+      <w:r>
+        <w:rPr>
+          <w:rFonts w:hint="eastAsia"/>
+        </w:rPr>
+        <w:t>/proc/ioports</w:t>
+      </w:r>
+    </w:p>
+    <w:p>
+      <w:pPr>
+        <w:pStyle w:val="ListParagraph"/>
+        <w:numPr>
+          <w:ilvl w:val="1"/>
+          <w:numId w:val="1"/>
+        </w:numPr>
+      </w:pPr>
+      <w:r>
+        <w:rPr>
+          <w:rFonts w:hint="eastAsia"/>
+        </w:rPr>
+        <w:t>列出正在</w:t>
+      </w:r>
+      <w:r>
+        <w:rPr>
+          <w:rFonts w:hint="eastAsia"/>
+        </w:rPr>
+        <w:t>使用的</w:t>
+      </w:r>
+      <w:r>
+        <w:rPr>
+          <w:rFonts w:hint="eastAsia"/>
+        </w:rPr>
+        <w:t xml:space="preserve"> I/O </w:t>
+      </w:r>
+      <w:r>
+        <w:t>port</w:t>
+      </w:r>
+    </w:p>
+    <w:p>
+      <w:pPr>
+        <w:pStyle w:val="ListParagraph"/>
+        <w:numPr>
+          <w:ilvl w:val="1"/>
+          <w:numId w:val="1"/>
+        </w:numPr>
+        <w:rPr>
+          <w:rFonts w:hint="eastAsia"/>
+        </w:rPr>
+      </w:pPr>
+      <w:r>
+        <w:rPr>
+          <w:noProof/>
+        </w:rPr>
+        <w:drawing>
+          <wp:inline distT="0" distB="0" distL="0" distR="0" wp14:anchorId="34963B48" wp14:editId="0D4C0240">
+            <wp:extent cx="4906010" cy="8864600"/>
+            <wp:effectExtent l="0" t="0" r="0" b="0"/>
+            <wp:docPr id="10" name="Picture 10"/>
+            <wp:cNvGraphicFramePr>
+              <a:graphicFrameLocks xmlns:a="http://schemas.openxmlformats.org/drawingml/2006/main" noChangeAspect="1"/>
+            </wp:cNvGraphicFramePr>
+            <a:graphic xmlns:a="http://schemas.openxmlformats.org/drawingml/2006/main">
+              <a:graphicData uri="http://schemas.openxmlformats.org/drawingml/2006/picture">
+                <pic:pic xmlns:pic="http://schemas.openxmlformats.org/drawingml/2006/picture">
+                  <pic:nvPicPr>
+                    <pic:cNvPr id="10" name="Screen Shot 2016-12-23 at 6.12.53 PM.png"/>
+                    <pic:cNvPicPr/>
+                  </pic:nvPicPr>
+                  <pic:blipFill>
+                    <a:blip r:embed="rId15">
+                      <a:extLst>
+                        <a:ext uri="{28A0092B-C50C-407E-A947-70E740481C1C}">
+                          <a14:useLocalDpi xmlns:a14="http://schemas.microsoft.com/office/drawing/2010/main" val="0"/>
+                        </a:ext>
+                      </a:extLst>
+                    </a:blip>
+                    <a:stretch>
+                      <a:fillRect/>
+                    </a:stretch>
+                  </pic:blipFill>
+                  <pic:spPr>
+                    <a:xfrm>
+                      <a:off x="0" y="0"/>
+                      <a:ext cx="4906010" cy="8864600"/>
+                    </a:xfrm>
+                    <a:prstGeom prst="rect">
+                      <a:avLst/>
+                    </a:prstGeom>
+                  </pic:spPr>
+                </pic:pic>
+              </a:graphicData>
+            </a:graphic>
+          </wp:inline>
+        </w:drawing>
+      </w:r>
+    </w:p>
     <w:sectPr>
       <w:pgSz w:w="11900" w:h="16840"/>
       <w:pgMar w:top="1440" w:right="1440" w:bottom="1440" w:left="1440" w:header="708" w:footer="708" w:gutter="0"/>
@@ -236,7 +1168,7 @@
         <w:rFonts w:ascii="Symbol" w:hAnsi="Symbol" w:hint="default"/>
       </w:rPr>
     </w:lvl>
-    <w:lvl w:ilvl="1" w:tplc="04090003" w:tentative="1">
+    <w:lvl w:ilvl="1" w:tplc="04090003">
       <w:start w:val="1"/>
       <w:numFmt w:val="bullet"/>
       <w:lvlText w:val="o"/>
